--- a/2017/Сентябрь/15.09/Ковальчук  ВН.docx
+++ b/2017/Сентябрь/15.09/Ковальчук  ВН.docx
@@ -498,23 +498,7 @@
           <w:szCs w:val="23"/>
           <w:lang w:val="ru-RU"/>
         </w:rPr>
-        <w:t>Пролиферативная диабетическая ретинопатия, начальная катаракта</w:t>
-      </w:r>
-      <w:r>
-        <w:rPr>
-          <w:sz w:val="23"/>
-          <w:szCs w:val="23"/>
-          <w:lang w:val="ru-RU"/>
-        </w:rPr>
-        <w:t xml:space="preserve"> </w:t>
-      </w:r>
-      <w:r>
-        <w:rPr>
-          <w:sz w:val="23"/>
-          <w:szCs w:val="23"/>
-          <w:lang w:val="ru-RU"/>
-        </w:rPr>
-        <w:t xml:space="preserve">Диабетическая ангиопатия артерий н/к. С-м диабетической стопы 1 ст. смешанная форма. </w:t>
+        <w:t xml:space="preserve">Пролиферативная диабетическая ретинопатия, начальная катаракта Диабетическая ангиопатия артерий н/к. С-м диабетической стопы 1 ст. смешанная форма. </w:t>
       </w:r>
       <w:proofErr w:type="spellStart"/>
       <w:r>
@@ -570,15 +554,7 @@
           <w:szCs w:val="23"/>
           <w:lang w:val="ru-RU"/>
         </w:rPr>
-        <w:t xml:space="preserve"> регенерации</w:t>
-      </w:r>
-      <w:r>
-        <w:rPr>
-          <w:sz w:val="23"/>
-          <w:szCs w:val="23"/>
-          <w:lang w:val="ru-RU"/>
-        </w:rPr>
-        <w:t xml:space="preserve">. </w:t>
+        <w:t xml:space="preserve"> регенерации. Диабетическая дистальная симметричная полинейропатия н/к, сенсомоторная форма (NSS 7, NDS 7), ХБП II ст. Диабетическая нефропатия IV ст. </w:t>
       </w:r>
       <w:proofErr w:type="gramStart"/>
       <w:r>
@@ -587,47 +563,7 @@
           <w:szCs w:val="23"/>
           <w:lang w:val="ru-RU"/>
         </w:rPr>
-        <w:t xml:space="preserve">Диабетическая дистальная симметричная полинейропатия н/к, сенсомоторная форма (NSS 7, NDS 7), </w:t>
-      </w:r>
-      <w:r>
-        <w:rPr>
-          <w:sz w:val="23"/>
-          <w:szCs w:val="23"/>
-          <w:lang w:val="ru-RU"/>
-        </w:rPr>
-        <w:t>ХБП II</w:t>
-      </w:r>
-      <w:r>
-        <w:rPr>
-          <w:sz w:val="23"/>
-          <w:szCs w:val="23"/>
-          <w:lang w:val="ru-RU"/>
-        </w:rPr>
-        <w:t xml:space="preserve">I </w:t>
-      </w:r>
-      <w:r>
-        <w:rPr>
-          <w:sz w:val="23"/>
-          <w:szCs w:val="23"/>
-          <w:lang w:val="ru-RU"/>
-        </w:rPr>
-        <w:t xml:space="preserve">ст. Диабетическая нефропатия </w:t>
-      </w:r>
-      <w:r>
-        <w:rPr>
-          <w:sz w:val="23"/>
-          <w:szCs w:val="23"/>
-          <w:lang w:val="ru-RU"/>
-        </w:rPr>
-        <w:t xml:space="preserve">IV ст. </w:t>
-      </w:r>
-      <w:r>
-        <w:rPr>
-          <w:sz w:val="23"/>
-          <w:szCs w:val="23"/>
-          <w:lang w:val="ru-RU"/>
-        </w:rPr>
-        <w:t>Пиелонефрит в стадии ремиссии.</w:t>
+        <w:t>Хронический</w:t>
       </w:r>
       <w:proofErr w:type="gramEnd"/>
       <w:r>
@@ -636,15 +572,15 @@
           <w:szCs w:val="23"/>
           <w:lang w:val="ru-RU"/>
         </w:rPr>
-        <w:t xml:space="preserve"> </w:t>
-      </w:r>
-      <w:r>
-        <w:rPr>
-          <w:sz w:val="23"/>
-          <w:szCs w:val="23"/>
-          <w:lang w:val="ru-RU"/>
-        </w:rPr>
-        <w:t>Ожирение I ст. (ИМТ 31кг/м</w:t>
+        <w:t xml:space="preserve"> пи</w:t>
+      </w:r>
+      <w:r>
+        <w:rPr>
+          <w:sz w:val="23"/>
+          <w:szCs w:val="23"/>
+          <w:lang w:val="ru-RU"/>
+        </w:rPr>
+        <w:t>елонефрит в стадии ремиссии. Ожирение I ст. (ИМТ 31кг/м</w:t>
       </w:r>
       <w:proofErr w:type="gramStart"/>
       <w:r>
@@ -662,7 +598,7 @@
           <w:szCs w:val="23"/>
           <w:lang w:val="ru-RU"/>
         </w:rPr>
-        <w:t>) алим.-конституционального генеза, стабильное течение.  Гипертоническая болезнь III стадии 3 степени. Гипертензивное сердце Риск 4.  СН II А  ф</w:t>
+        <w:t>) алим.-конституционального генеза, стабильное течение.  Гипертоническая болезнь II стадии 3 степени. Гипертензивное сердце Риск 4.  СН II А  ф</w:t>
       </w:r>
       <w:proofErr w:type="gramStart"/>
       <w:r>
@@ -690,15 +626,7 @@
           <w:szCs w:val="23"/>
           <w:lang w:val="ru-RU"/>
         </w:rPr>
-        <w:t xml:space="preserve"> II </w:t>
-      </w:r>
-      <w:r>
-        <w:rPr>
-          <w:sz w:val="23"/>
-          <w:szCs w:val="23"/>
-          <w:lang w:val="ru-RU"/>
-        </w:rPr>
-        <w:t xml:space="preserve"> Узловой зоб 1 узлы левой доли. Эутиреоз.</w:t>
+        <w:t xml:space="preserve"> II  Узловой зоб 1 узлы левой доли. Эутиреоз.</w:t>
       </w:r>
     </w:p>
     <w:p>
@@ -4238,15 +4166,7 @@
           <w:szCs w:val="23"/>
           <w:lang w:val="ru-RU"/>
         </w:rPr>
-        <w:t>18</w:t>
-      </w:r>
-      <w:r>
-        <w:rPr>
-          <w:sz w:val="23"/>
-          <w:szCs w:val="23"/>
-          <w:lang w:val="ru-RU"/>
-        </w:rPr>
-        <w:t xml:space="preserve">.09.17 Анализ мочи по Нечипоренко </w:t>
+        <w:t xml:space="preserve">18.09.17 Анализ мочи по Нечипоренко </w:t>
       </w:r>
       <w:proofErr w:type="spellStart"/>
       <w:r>
@@ -4264,23 +4184,7 @@
           <w:szCs w:val="23"/>
           <w:lang w:val="ru-RU"/>
         </w:rPr>
-        <w:t xml:space="preserve"> -</w:t>
-      </w:r>
-      <w:r>
-        <w:rPr>
-          <w:sz w:val="23"/>
-          <w:szCs w:val="23"/>
-          <w:lang w:val="ru-RU"/>
-        </w:rPr>
-        <w:t>1000</w:t>
-      </w:r>
-      <w:r>
-        <w:rPr>
-          <w:sz w:val="23"/>
-          <w:szCs w:val="23"/>
-          <w:lang w:val="ru-RU"/>
-        </w:rPr>
-        <w:t xml:space="preserve">  </w:t>
+        <w:t xml:space="preserve"> -1000  </w:t>
       </w:r>
       <w:proofErr w:type="spellStart"/>
       <w:r>
@@ -4298,31 +4202,7 @@
           <w:szCs w:val="23"/>
           <w:lang w:val="ru-RU"/>
         </w:rPr>
-        <w:t xml:space="preserve"> - </w:t>
-      </w:r>
-      <w:r>
-        <w:rPr>
-          <w:sz w:val="23"/>
-          <w:szCs w:val="23"/>
-          <w:lang w:val="ru-RU"/>
-        </w:rPr>
-        <w:t>500</w:t>
-      </w:r>
-      <w:r>
-        <w:rPr>
-          <w:sz w:val="23"/>
-          <w:szCs w:val="23"/>
-          <w:lang w:val="ru-RU"/>
-        </w:rPr>
-        <w:t xml:space="preserve"> белок – 0,</w:t>
-      </w:r>
-      <w:r>
-        <w:rPr>
-          <w:sz w:val="23"/>
-          <w:szCs w:val="23"/>
-          <w:lang w:val="ru-RU"/>
-        </w:rPr>
-        <w:t>292</w:t>
+        <w:t xml:space="preserve"> - 500 белок – 0,292</w:t>
       </w:r>
     </w:p>
     <w:p>
@@ -5759,7 +5639,25 @@
           <w:szCs w:val="23"/>
           <w:lang w:val="ru-RU"/>
         </w:rPr>
-        <w:t>поры. НА р-</w:t>
+        <w:t>поры. Н</w:t>
+      </w:r>
+      <w:r>
+        <w:rPr>
+          <w:sz w:val="23"/>
+          <w:szCs w:val="23"/>
+          <w:lang w:val="ru-RU"/>
+        </w:rPr>
+        <w:t>а</w:t>
+      </w:r>
+      <w:bookmarkStart w:id="2" w:name="_GoBack"/>
+      <w:bookmarkEnd w:id="2"/>
+      <w:r>
+        <w:rPr>
+          <w:sz w:val="23"/>
+          <w:szCs w:val="23"/>
+          <w:lang w:val="ru-RU"/>
+        </w:rPr>
+        <w:t xml:space="preserve"> р-</w:t>
       </w:r>
       <w:proofErr w:type="spellStart"/>
       <w:r>
@@ -5822,7 +5720,7 @@
           <w:szCs w:val="23"/>
           <w:lang w:val="ru-RU"/>
         </w:rPr>
-        <w:t xml:space="preserve"> Гипертоническая болезнь III стадии 3 степени. Гипертензивное сердце Риск 4.  СН II А  ф</w:t>
+        <w:t xml:space="preserve"> Гипертоническая болезнь II стадии 3 степени. Гипертензивное сердце Риск 4.  СН II А  ф</w:t>
       </w:r>
       <w:proofErr w:type="gramStart"/>
       <w:r>
@@ -6077,31 +5975,7 @@
           <w:szCs w:val="23"/>
           <w:lang w:val="ru-RU"/>
         </w:rPr>
-        <w:t xml:space="preserve">: </w:t>
-      </w:r>
-      <w:r>
-        <w:rPr>
-          <w:sz w:val="23"/>
-          <w:szCs w:val="23"/>
-          <w:lang w:val="ru-RU"/>
-        </w:rPr>
-        <w:t>ХБП III ст. Диабетическая нефропатия</w:t>
-      </w:r>
-      <w:r>
-        <w:rPr>
-          <w:sz w:val="23"/>
-          <w:szCs w:val="23"/>
-          <w:lang w:val="ru-RU"/>
-        </w:rPr>
-        <w:t>, артериальная гипертензия</w:t>
-      </w:r>
-      <w:r>
-        <w:rPr>
-          <w:sz w:val="23"/>
-          <w:szCs w:val="23"/>
-          <w:lang w:val="ru-RU"/>
-        </w:rPr>
-        <w:t>. Пиелонефрит в стадии ремиссии.</w:t>
+        <w:t>: ХБП III ст. Диабетическая нефропатия, артериальная гипертензия. Пиелонефрит в стадии ремиссии.</w:t>
       </w:r>
     </w:p>
     <w:p>
@@ -6967,8 +6841,8 @@
         </w:rPr>
         <w:t>Лечение:</w:t>
       </w:r>
-      <w:bookmarkStart w:id="2" w:name="лн"/>
-      <w:bookmarkEnd w:id="2"/>
+      <w:bookmarkStart w:id="3" w:name="лн"/>
+      <w:bookmarkEnd w:id="3"/>
       <w:r>
         <w:rPr>
           <w:sz w:val="23"/>
@@ -7032,10 +6906,10 @@
           <w:lang w:val="ru-RU"/>
         </w:rPr>
       </w:pPr>
-      <w:bookmarkStart w:id="3" w:name="дд"/>
-      <w:bookmarkStart w:id="4" w:name="лк"/>
-      <w:bookmarkEnd w:id="3"/>
+      <w:bookmarkStart w:id="4" w:name="дд"/>
+      <w:bookmarkStart w:id="5" w:name="лк"/>
       <w:bookmarkEnd w:id="4"/>
+      <w:bookmarkEnd w:id="5"/>
       <w:r>
         <w:rPr>
           <w:sz w:val="23"/>
@@ -7274,15 +7148,7 @@
           <w:szCs w:val="23"/>
           <w:lang w:val="ru-RU"/>
         </w:rPr>
-        <w:t>Актрапид НМ</w:t>
-      </w:r>
-      <w:r>
-        <w:rPr>
-          <w:sz w:val="23"/>
-          <w:szCs w:val="23"/>
-          <w:lang w:val="ru-RU"/>
-        </w:rPr>
-        <w:t xml:space="preserve"> </w:t>
+        <w:t xml:space="preserve">Актрапид НМ </w:t>
       </w:r>
       <w:proofErr w:type="gramStart"/>
       <w:r>
@@ -7356,15 +7222,7 @@
           <w:szCs w:val="23"/>
           <w:lang w:val="ru-RU"/>
         </w:rPr>
-        <w:t>Протафан НМ</w:t>
-      </w:r>
-      <w:r>
-        <w:rPr>
-          <w:sz w:val="23"/>
-          <w:szCs w:val="23"/>
-          <w:lang w:val="ru-RU"/>
-        </w:rPr>
-        <w:t xml:space="preserve"> п/з 34-38 </w:t>
+        <w:t xml:space="preserve">Протафан НМ п/з 34-38 </w:t>
       </w:r>
       <w:proofErr w:type="spellStart"/>
       <w:r>
@@ -8459,8 +8317,6 @@
           <w:lang w:val="ru-RU"/>
         </w:rPr>
       </w:pPr>
-      <w:bookmarkStart w:id="5" w:name="_GoBack"/>
-      <w:bookmarkEnd w:id="5"/>
     </w:p>
     <w:p>
       <w:pPr>
@@ -10068,6 +9924,7 @@
     <w:rsid w:val="006520FC"/>
     <w:rsid w:val="007527EF"/>
     <w:rsid w:val="0076178A"/>
+    <w:rsid w:val="008315D7"/>
     <w:rsid w:val="009428DF"/>
     <w:rsid w:val="00975D61"/>
     <w:rsid w:val="009A692F"/>
@@ -10856,7 +10713,7 @@
 </file>
 
 <file path=customXml/itemProps1.xml><?xml version="1.0" encoding="utf-8"?>
-<ds:datastoreItem xmlns:ds="http://schemas.openxmlformats.org/officeDocument/2006/customXml" ds:itemID="{63CB0BB1-004A-44FE-BF26-E77050B8DB90}">
+<ds:datastoreItem xmlns:ds="http://schemas.openxmlformats.org/officeDocument/2006/customXml" ds:itemID="{006CF059-B22D-4CC4-AC5D-8F92461DEA78}">
   <ds:schemaRefs>
     <ds:schemaRef ds:uri="http://schemas.openxmlformats.org/officeDocument/2006/bibliography"/>
   </ds:schemaRefs>
